--- a/法令ファイル/養蜂振興法施行規則/養蜂振興法施行規則（昭和三十年農林省令第四十五号）.docx
+++ b/法令ファイル/養蜂振興法施行規則/養蜂振興法施行規則（昭和三十年農林省令第四十五号）.docx
@@ -44,52 +44,34 @@
     </w:p>
     <w:p>
       <w:pPr>
-        <w:pStyle w:val="Heading6"/>
+        <w:pStyle w:val="ListBullet"/>
         <w:ind w:left="880"/>
       </w:pPr>
       <w:r>
         <w:t>一</w:t>
-      </w:r>
-    </w:p>
-    <w:p>
-      <w:pPr>
-        <w:ind w:left="880"/>
-      </w:pPr>
-      <w:r>
+        <w:br/>
         <w:t>農作物等の花粉受精の用に供するために蜜蜂の飼育を行う場合</w:t>
       </w:r>
     </w:p>
     <w:p>
       <w:pPr>
-        <w:pStyle w:val="Heading6"/>
+        <w:pStyle w:val="ListBullet"/>
         <w:ind w:left="880"/>
       </w:pPr>
       <w:r>
         <w:t>二</w:t>
-      </w:r>
-    </w:p>
-    <w:p>
-      <w:pPr>
-        <w:ind w:left="880"/>
-      </w:pPr>
-      <w:r>
+        <w:br/>
         <w:t>密閉構造の飼育管理設備で蜜蜂の飼育を行う場合</w:t>
       </w:r>
     </w:p>
     <w:p>
       <w:pPr>
-        <w:pStyle w:val="Heading6"/>
+        <w:pStyle w:val="ListBullet"/>
         <w:ind w:left="880"/>
       </w:pPr>
       <w:r>
         <w:t>三</w:t>
-      </w:r>
-    </w:p>
-    <w:p>
-      <w:pPr>
-        <w:ind w:left="880"/>
-      </w:pPr>
-      <w:r>
+        <w:br/>
         <w:t>反復利用が可能な蜂房を利用しないで蜜蜂の飼育を行う場合であつて、蜂群配置の適正の確保及び防疫の迅速かつ的確な実施に支障を及ぼすおそれがないと都道府県知事が認める場合</w:t>
       </w:r>
     </w:p>
@@ -142,52 +124,34 @@
     </w:p>
     <w:p>
       <w:pPr>
-        <w:pStyle w:val="Heading6"/>
+        <w:pStyle w:val="ListBullet"/>
         <w:ind w:left="880"/>
       </w:pPr>
       <w:r>
         <w:t>一</w:t>
-      </w:r>
-    </w:p>
-    <w:p>
-      <w:pPr>
-        <w:ind w:left="880"/>
-      </w:pPr>
-      <w:r>
+        <w:br/>
         <w:t>住所及び氏名（法人の場合にあつては名称及び代表者の氏名）</w:t>
       </w:r>
     </w:p>
     <w:p>
       <w:pPr>
-        <w:pStyle w:val="Heading6"/>
+        <w:pStyle w:val="ListBullet"/>
         <w:ind w:left="880"/>
       </w:pPr>
       <w:r>
         <w:t>二</w:t>
-      </w:r>
-    </w:p>
-    <w:p>
-      <w:pPr>
-        <w:ind w:left="880"/>
-      </w:pPr>
-      <w:r>
+        <w:br/>
         <w:t>蜂群数</w:t>
       </w:r>
     </w:p>
     <w:p>
       <w:pPr>
-        <w:pStyle w:val="Heading6"/>
+        <w:pStyle w:val="ListBullet"/>
         <w:ind w:left="880"/>
       </w:pPr>
       <w:r>
         <w:t>三</w:t>
-      </w:r>
-    </w:p>
-    <w:p>
-      <w:pPr>
-        <w:ind w:left="880"/>
-      </w:pPr>
-      <w:r>
+        <w:br/>
         <w:t>転飼しようとする場所及び期間</w:t>
       </w:r>
     </w:p>
@@ -261,6 +225,18 @@
       </w:r>
     </w:p>
     <w:p>
+      <w:pPr>
+        <w:pStyle w:val="Heading5"/>
+        <w:ind w:left="440"/>
+      </w:pPr>
+      <w:r>
+        <w:t>１</w:t>
+      </w:r>
+    </w:p>
+    <w:p>
+      <w:pPr>
+        <w:ind w:left="440"/>
+      </w:pPr>
       <w:r>
         <w:t>この省令は、養ほう振興法の施行の日（昭和三十年十一月一日）から施行する。</w:t>
       </w:r>
@@ -275,10 +251,22 @@
         <w:pStyle w:val="Heading1"/>
       </w:pPr>
       <w:r>
-        <w:t>附　則（昭和三一年一二月二七日農林省令第六八号）</w:t>
+        <w:t>附則（昭和三一年一二月二七日農林省令第六八号）</w:t>
       </w:r>
     </w:p>
     <w:p>
+      <w:pPr>
+        <w:pStyle w:val="Heading5"/>
+        <w:ind w:left="440"/>
+      </w:pPr>
+      <w:r>
+        <w:t>１</w:t>
+      </w:r>
+    </w:p>
+    <w:p>
+      <w:pPr>
+        <w:ind w:left="440"/>
+      </w:pPr>
       <w:r>
         <w:t>この省令は、昭和三十二年一月一日から施行する。</w:t>
       </w:r>
@@ -293,7 +281,7 @@
         <w:pStyle w:val="Heading1"/>
       </w:pPr>
       <w:r>
-        <w:t>附　則（昭和三四年四月二五日農林省令第一八号）</w:t>
+        <w:t>附則（昭和三四年四月二五日農林省令第一八号）</w:t>
       </w:r>
     </w:p>
     <w:p>
@@ -311,10 +299,22 @@
         <w:pStyle w:val="Heading1"/>
       </w:pPr>
       <w:r>
-        <w:t>附　則（昭和四一年三月二日農林省令第四号）</w:t>
+        <w:t>附則（昭和四一年三月二日農林省令第四号）</w:t>
       </w:r>
     </w:p>
     <w:p>
+      <w:pPr>
+        <w:pStyle w:val="Heading5"/>
+        <w:ind w:left="440"/>
+      </w:pPr>
+      <w:r>
+        <w:t>１</w:t>
+      </w:r>
+    </w:p>
+    <w:p>
+      <w:pPr>
+        <w:ind w:left="440"/>
+      </w:pPr>
       <w:r>
         <w:t>この省令は、昭和四十一年四月一日から施行する。</w:t>
       </w:r>
@@ -329,10 +329,22 @@
         <w:pStyle w:val="Heading1"/>
       </w:pPr>
       <w:r>
-        <w:t>附　則（昭和四三年五月一日農林省令第二七号）</w:t>
+        <w:t>附則（昭和四三年五月一日農林省令第二七号）</w:t>
       </w:r>
     </w:p>
     <w:p>
+      <w:pPr>
+        <w:pStyle w:val="Heading5"/>
+        <w:ind w:left="440"/>
+      </w:pPr>
+      <w:r>
+        <w:t>１</w:t>
+      </w:r>
+    </w:p>
+    <w:p>
+      <w:pPr>
+        <w:ind w:left="440"/>
+      </w:pPr>
       <w:r>
         <w:t>この省令は、昭和四十三年六月一日から施行する。</w:t>
       </w:r>
@@ -347,7 +359,7 @@
         <w:pStyle w:val="Heading1"/>
       </w:pPr>
       <w:r>
-        <w:t>附　則（平成二四年一一月一日農林水産省令第五六号）</w:t>
+        <w:t>附則（平成二四年一一月一日農林水産省令第五六号）</w:t>
       </w:r>
     </w:p>
     <w:p>
@@ -365,7 +377,7 @@
         <w:pStyle w:val="Heading1"/>
       </w:pPr>
       <w:r>
-        <w:t>附　則（令和二年一二月二一日農林水産省令第八三号）</w:t>
+        <w:t>附則（令和二年一二月二一日農林水産省令第八三号）</w:t>
       </w:r>
     </w:p>
     <w:p>
@@ -431,7 +443,7 @@
     </w:pPr>
     <w:r>
       <w:tab/>
-      <w:t>WeGov v0.1 - FTS141</w:t>
+      <w:t>WeGov v0.2 - FTS141</w:t>
     </w:r>
   </w:p>
 </w:ftr>
